--- a/Perancangan Sistem Booking Konstruksi.docx
+++ b/Perancangan Sistem Booking Konstruksi.docx
@@ -946,9 +946,9 @@
         </w:rPr>
         <w:drawing>
           <wp:inline distT="0" distB="0" distL="0" distR="0">
-            <wp:extent cx="1854340" cy="3291840"/>
-            <wp:effectExtent l="0" t="0" r="0" b="3810"/>
-            <wp:docPr id="639633473" name="Picture 4"/>
+            <wp:extent cx="2032858" cy="3885124"/>
+            <wp:effectExtent l="0" t="0" r="5715" b="1270"/>
+            <wp:docPr id="1956806069" name="Picture 1"/>
             <wp:cNvGraphicFramePr>
               <a:graphicFrameLocks xmlns:a="http://schemas.openxmlformats.org/drawingml/2006/main" noChangeAspect="1"/>
             </wp:cNvGraphicFramePr>
@@ -956,7 +956,7 @@
               <a:graphicData uri="http://schemas.openxmlformats.org/drawingml/2006/picture">
                 <pic:pic xmlns:pic="http://schemas.openxmlformats.org/drawingml/2006/picture">
                   <pic:nvPicPr>
-                    <pic:cNvPr id="0" name="Picture 7"/>
+                    <pic:cNvPr id="0" name="Picture 1"/>
                     <pic:cNvPicPr>
                       <a:picLocks noChangeAspect="1" noChangeArrowheads="1"/>
                     </pic:cNvPicPr>
@@ -977,7 +977,7 @@
                   <pic:spPr bwMode="auto">
                     <a:xfrm>
                       <a:off x="0" y="0"/>
-                      <a:ext cx="1867382" cy="3314992"/>
+                      <a:ext cx="2037511" cy="3894016"/>
                     </a:xfrm>
                     <a:prstGeom prst="rect">
                       <a:avLst/>
@@ -1010,32 +1010,6 @@
     <w:p>
       <w:pPr>
         <w:pStyle w:val="ListParagraph"/>
-        <w:spacing w:line="276" w:lineRule="auto"/>
-        <w:ind w:left="1440"/>
-        <w:jc w:val="center"/>
-        <w:rPr>
-          <w:rFonts w:ascii="Times New Roman" w:hAnsi="Times New Roman" w:cs="Times New Roman"/>
-          <w:b/>
-          <w:bCs/>
-        </w:rPr>
-      </w:pPr>
-    </w:p>
-    <w:p>
-      <w:pPr>
-        <w:pStyle w:val="ListParagraph"/>
-        <w:spacing w:line="276" w:lineRule="auto"/>
-        <w:ind w:left="1440"/>
-        <w:jc w:val="center"/>
-        <w:rPr>
-          <w:rFonts w:ascii="Times New Roman" w:hAnsi="Times New Roman" w:cs="Times New Roman"/>
-          <w:b/>
-          <w:bCs/>
-        </w:rPr>
-      </w:pPr>
-    </w:p>
-    <w:p>
-      <w:pPr>
-        <w:pStyle w:val="ListParagraph"/>
         <w:numPr>
           <w:ilvl w:val="0"/>
           <w:numId w:val="10"/>
@@ -1054,7 +1028,6 @@
           <w:b/>
           <w:bCs/>
         </w:rPr>
-        <w:lastRenderedPageBreak/>
         <w:t>Sequence Diagram</w:t>
       </w:r>
     </w:p>
@@ -2582,6 +2555,14 @@
             </a:graphic>
           </wp:inline>
         </w:drawing>
+      </w:r>
+      <w:r>
+        <w:rPr>
+          <w:rFonts w:ascii="Times New Roman" w:hAnsi="Times New Roman" w:cs="Times New Roman"/>
+          <w:b/>
+          <w:bCs/>
+        </w:rPr>
+        <w:t xml:space="preserve"> </w:t>
       </w:r>
     </w:p>
     <w:sectPr>

--- a/Perancangan Sistem Booking Konstruksi.docx
+++ b/Perancangan Sistem Booking Konstruksi.docx
@@ -18,6 +18,14 @@
           <w:sz w:val="24"/>
           <w:szCs w:val="24"/>
         </w:rPr>
+        <w:t xml:space="preserve"> </w:t>
+      </w:r>
+      <w:r>
+        <w:rPr>
+          <w:rFonts w:ascii="Times New Roman" w:hAnsi="Times New Roman" w:cs="Times New Roman"/>
+          <w:sz w:val="24"/>
+          <w:szCs w:val="24"/>
+        </w:rPr>
         <w:t>Nama : Andre Mahesa Putra</w:t>
       </w:r>
     </w:p>
@@ -481,7 +489,7 @@
           <w:b/>
           <w:bCs/>
         </w:rPr>
-        <w:t>Rancangan UML Sistem</w:t>
+        <w:t>Rancangan Sistem</w:t>
       </w:r>
     </w:p>
     <w:p>
@@ -1743,6 +1751,376 @@
       </w:pPr>
       <w:r>
         <w:rPr>
+          <w:rFonts w:ascii="Times New Roman" w:hAnsi="Times New Roman" w:cs="Times New Roman"/>
+          <w:noProof/>
+        </w:rPr>
+        <mc:AlternateContent>
+          <mc:Choice Requires="wps">
+            <w:drawing>
+              <wp:anchor distT="45720" distB="45720" distL="114300" distR="114300" simplePos="0" relativeHeight="251664384" behindDoc="0" locked="0" layoutInCell="1" allowOverlap="1" wp14:anchorId="1359903A" wp14:editId="6DFECA59">
+                <wp:simplePos x="0" y="0"/>
+                <wp:positionH relativeFrom="column">
+                  <wp:posOffset>2910335</wp:posOffset>
+                </wp:positionH>
+                <wp:positionV relativeFrom="paragraph">
+                  <wp:posOffset>850019</wp:posOffset>
+                </wp:positionV>
+                <wp:extent cx="315395" cy="220043"/>
+                <wp:effectExtent l="0" t="0" r="0" b="0"/>
+                <wp:wrapNone/>
+                <wp:docPr id="1508153742" name="Text Box 2"/>
+                <wp:cNvGraphicFramePr>
+                  <a:graphicFrameLocks xmlns:a="http://schemas.openxmlformats.org/drawingml/2006/main"/>
+                </wp:cNvGraphicFramePr>
+                <a:graphic xmlns:a="http://schemas.openxmlformats.org/drawingml/2006/main">
+                  <a:graphicData uri="http://schemas.microsoft.com/office/word/2010/wordprocessingShape">
+                    <wps:wsp>
+                      <wps:cNvSpPr txBox="1">
+                        <a:spLocks noChangeArrowheads="1"/>
+                      </wps:cNvSpPr>
+                      <wps:spPr bwMode="auto">
+                        <a:xfrm>
+                          <a:off x="0" y="0"/>
+                          <a:ext cx="315395" cy="220043"/>
+                        </a:xfrm>
+                        <a:prstGeom prst="rect">
+                          <a:avLst/>
+                        </a:prstGeom>
+                        <a:noFill/>
+                        <a:ln w="9525">
+                          <a:noFill/>
+                          <a:miter lim="800000"/>
+                          <a:headEnd/>
+                          <a:tailEnd/>
+                        </a:ln>
+                      </wps:spPr>
+                      <wps:txbx>
+                        <w:txbxContent>
+                          <w:p>
+                            <w:pPr>
+                              <w:rPr>
+                                <w:sz w:val="10"/>
+                                <w:szCs w:val="10"/>
+                              </w:rPr>
+                            </w:pPr>
+                            <w:r>
+                              <w:rPr>
+                                <w:sz w:val="10"/>
+                                <w:szCs w:val="10"/>
+                              </w:rPr>
+                              <w:t>Edit</w:t>
+                            </w:r>
+                          </w:p>
+                        </w:txbxContent>
+                      </wps:txbx>
+                      <wps:bodyPr rot="0" vert="horz" wrap="square" lIns="91440" tIns="45720" rIns="91440" bIns="45720" anchor="t" anchorCtr="0">
+                        <a:noAutofit/>
+                      </wps:bodyPr>
+                    </wps:wsp>
+                  </a:graphicData>
+                </a:graphic>
+                <wp14:sizeRelH relativeFrom="margin">
+                  <wp14:pctWidth>0</wp14:pctWidth>
+                </wp14:sizeRelH>
+                <wp14:sizeRelV relativeFrom="margin">
+                  <wp14:pctHeight>0</wp14:pctHeight>
+                </wp14:sizeRelV>
+              </wp:anchor>
+            </w:drawing>
+          </mc:Choice>
+          <mc:Fallback>
+            <w:pict>
+              <v:shapetype w14:anchorId="1359903A" id="_x0000_t202" coordsize="21600,21600" o:spt="202" path="m,l,21600r21600,l21600,xe">
+                <v:stroke joinstyle="miter"/>
+                <v:path gradientshapeok="t" o:connecttype="rect"/>
+              </v:shapetype>
+              <v:shape id="Text Box 2" o:spid="_x0000_s1026" type="#_x0000_t202" style="position:absolute;left:0;text-align:left;margin-left:229.15pt;margin-top:66.95pt;width:24.85pt;height:17.35pt;z-index:251664384;visibility:visible;mso-wrap-style:square;mso-width-percent:0;mso-height-percent:0;mso-wrap-distance-left:9pt;mso-wrap-distance-top:3.6pt;mso-wrap-distance-right:9pt;mso-wrap-distance-bottom:3.6pt;mso-position-horizontal:absolute;mso-position-horizontal-relative:text;mso-position-vertical:absolute;mso-position-vertical-relative:text;mso-width-percent:0;mso-height-percent:0;mso-width-relative:margin;mso-height-relative:margin;v-text-anchor:top" o:gfxdata="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" filled="f" stroked="f">
+                <v:textbox>
+                  <w:txbxContent>
+                    <w:p>
+                      <w:pPr>
+                        <w:rPr>
+                          <w:sz w:val="10"/>
+                          <w:szCs w:val="10"/>
+                        </w:rPr>
+                      </w:pPr>
+                      <w:r>
+                        <w:rPr>
+                          <w:sz w:val="10"/>
+                          <w:szCs w:val="10"/>
+                        </w:rPr>
+                        <w:t>Edit</w:t>
+                      </w:r>
+                    </w:p>
+                  </w:txbxContent>
+                </v:textbox>
+              </v:shape>
+            </w:pict>
+          </mc:Fallback>
+        </mc:AlternateContent>
+      </w:r>
+      <w:r>
+        <w:rPr>
+          <w:rFonts w:ascii="Times New Roman" w:hAnsi="Times New Roman" w:cs="Times New Roman"/>
+          <w:noProof/>
+        </w:rPr>
+        <mc:AlternateContent>
+          <mc:Choice Requires="wps">
+            <w:drawing>
+              <wp:anchor distT="0" distB="0" distL="114300" distR="114300" simplePos="0" relativeHeight="251662336" behindDoc="0" locked="0" layoutInCell="1" allowOverlap="1">
+                <wp:simplePos x="0" y="0"/>
+                <wp:positionH relativeFrom="column">
+                  <wp:posOffset>3000725</wp:posOffset>
+                </wp:positionH>
+                <wp:positionV relativeFrom="paragraph">
+                  <wp:posOffset>902970</wp:posOffset>
+                </wp:positionV>
+                <wp:extent cx="132495" cy="70913"/>
+                <wp:effectExtent l="0" t="0" r="20320" b="24765"/>
+                <wp:wrapNone/>
+                <wp:docPr id="1436633387" name="Rectangle 2"/>
+                <wp:cNvGraphicFramePr/>
+                <a:graphic xmlns:a="http://schemas.openxmlformats.org/drawingml/2006/main">
+                  <a:graphicData uri="http://schemas.microsoft.com/office/word/2010/wordprocessingShape">
+                    <wps:wsp>
+                      <wps:cNvSpPr/>
+                      <wps:spPr>
+                        <a:xfrm>
+                          <a:off x="0" y="0"/>
+                          <a:ext cx="132495" cy="70913"/>
+                        </a:xfrm>
+                        <a:prstGeom prst="rect">
+                          <a:avLst/>
+                        </a:prstGeom>
+                        <a:solidFill>
+                          <a:schemeClr val="bg1"/>
+                        </a:solidFill>
+                        <a:ln>
+                          <a:solidFill>
+                            <a:schemeClr val="bg1"/>
+                          </a:solidFill>
+                        </a:ln>
+                      </wps:spPr>
+                      <wps:style>
+                        <a:lnRef idx="2">
+                          <a:schemeClr val="accent1">
+                            <a:shade val="15000"/>
+                          </a:schemeClr>
+                        </a:lnRef>
+                        <a:fillRef idx="1">
+                          <a:schemeClr val="accent1"/>
+                        </a:fillRef>
+                        <a:effectRef idx="0">
+                          <a:schemeClr val="accent1"/>
+                        </a:effectRef>
+                        <a:fontRef idx="minor">
+                          <a:schemeClr val="lt1"/>
+                        </a:fontRef>
+                      </wps:style>
+                      <wps:bodyPr rot="0" spcFirstLastPara="0" vertOverflow="overflow" horzOverflow="overflow" vert="horz" wrap="square" lIns="91440" tIns="45720" rIns="91440" bIns="45720" numCol="1" spcCol="0" rtlCol="0" fromWordArt="0" anchor="ctr" anchorCtr="0" forceAA="0" compatLnSpc="1">
+                        <a:prstTxWarp prst="textNoShape">
+                          <a:avLst/>
+                        </a:prstTxWarp>
+                        <a:noAutofit/>
+                      </wps:bodyPr>
+                    </wps:wsp>
+                  </a:graphicData>
+                </a:graphic>
+              </wp:anchor>
+            </w:drawing>
+          </mc:Choice>
+          <mc:Fallback>
+            <w:pict>
+              <v:rect w14:anchorId="2EDE19DA" id="Rectangle 2" o:spid="_x0000_s1026" style="position:absolute;margin-left:236.3pt;margin-top:71.1pt;width:10.45pt;height:5.6pt;z-index:251662336;visibility:visible;mso-wrap-style:square;mso-wrap-distance-left:9pt;mso-wrap-distance-top:0;mso-wrap-distance-right:9pt;mso-wrap-distance-bottom:0;mso-position-horizontal:absolute;mso-position-horizontal-relative:text;mso-position-vertical:absolute;mso-position-vertical-relative:text;v-text-anchor:middle" o:gfxdata="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" fillcolor="white [3212]" strokecolor="white [3212]" strokeweight="1pt"/>
+            </w:pict>
+          </mc:Fallback>
+        </mc:AlternateContent>
+      </w:r>
+      <w:r>
+        <w:rPr>
+          <w:rFonts w:ascii="Times New Roman" w:hAnsi="Times New Roman" w:cs="Times New Roman"/>
+          <w:noProof/>
+        </w:rPr>
+        <mc:AlternateContent>
+          <mc:Choice Requires="wps">
+            <w:drawing>
+              <wp:anchor distT="45720" distB="45720" distL="114300" distR="114300" simplePos="0" relativeHeight="251661312" behindDoc="0" locked="0" layoutInCell="1" allowOverlap="1">
+                <wp:simplePos x="0" y="0"/>
+                <wp:positionH relativeFrom="column">
+                  <wp:posOffset>1728056</wp:posOffset>
+                </wp:positionH>
+                <wp:positionV relativeFrom="paragraph">
+                  <wp:posOffset>626619</wp:posOffset>
+                </wp:positionV>
+                <wp:extent cx="315395" cy="220043"/>
+                <wp:effectExtent l="0" t="0" r="0" b="0"/>
+                <wp:wrapNone/>
+                <wp:docPr id="217" name="Text Box 2"/>
+                <wp:cNvGraphicFramePr>
+                  <a:graphicFrameLocks xmlns:a="http://schemas.openxmlformats.org/drawingml/2006/main"/>
+                </wp:cNvGraphicFramePr>
+                <a:graphic xmlns:a="http://schemas.openxmlformats.org/drawingml/2006/main">
+                  <a:graphicData uri="http://schemas.microsoft.com/office/word/2010/wordprocessingShape">
+                    <wps:wsp>
+                      <wps:cNvSpPr txBox="1">
+                        <a:spLocks noChangeArrowheads="1"/>
+                      </wps:cNvSpPr>
+                      <wps:spPr bwMode="auto">
+                        <a:xfrm>
+                          <a:off x="0" y="0"/>
+                          <a:ext cx="315395" cy="220043"/>
+                        </a:xfrm>
+                        <a:prstGeom prst="rect">
+                          <a:avLst/>
+                        </a:prstGeom>
+                        <a:noFill/>
+                        <a:ln w="9525">
+                          <a:noFill/>
+                          <a:miter lim="800000"/>
+                          <a:headEnd/>
+                          <a:tailEnd/>
+                        </a:ln>
+                      </wps:spPr>
+                      <wps:txbx>
+                        <w:txbxContent>
+                          <w:p>
+                            <w:pPr>
+                              <w:rPr>
+                                <w:sz w:val="10"/>
+                                <w:szCs w:val="10"/>
+                              </w:rPr>
+                            </w:pPr>
+                            <w:r>
+                              <w:rPr>
+                                <w:sz w:val="10"/>
+                                <w:szCs w:val="10"/>
+                              </w:rPr>
+                              <w:t>Edit</w:t>
+                            </w:r>
+                          </w:p>
+                        </w:txbxContent>
+                      </wps:txbx>
+                      <wps:bodyPr rot="0" vert="horz" wrap="square" lIns="91440" tIns="45720" rIns="91440" bIns="45720" anchor="t" anchorCtr="0">
+                        <a:noAutofit/>
+                      </wps:bodyPr>
+                    </wps:wsp>
+                  </a:graphicData>
+                </a:graphic>
+                <wp14:sizeRelH relativeFrom="margin">
+                  <wp14:pctWidth>0</wp14:pctWidth>
+                </wp14:sizeRelH>
+                <wp14:sizeRelV relativeFrom="margin">
+                  <wp14:pctHeight>0</wp14:pctHeight>
+                </wp14:sizeRelV>
+              </wp:anchor>
+            </w:drawing>
+          </mc:Choice>
+          <mc:Fallback>
+            <w:pict>
+              <v:shape id="_x0000_s1027" type="#_x0000_t202" style="position:absolute;left:0;text-align:left;margin-left:136.05pt;margin-top:49.35pt;width:24.85pt;height:17.35pt;z-index:251661312;visibility:visible;mso-wrap-style:square;mso-width-percent:0;mso-height-percent:0;mso-wrap-distance-left:9pt;mso-wrap-distance-top:3.6pt;mso-wrap-distance-right:9pt;mso-wrap-distance-bottom:3.6pt;mso-position-horizontal:absolute;mso-position-horizontal-relative:text;mso-position-vertical:absolute;mso-position-vertical-relative:text;mso-width-percent:0;mso-height-percent:0;mso-width-relative:margin;mso-height-relative:margin;v-text-anchor:top" o:gfxdata="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" filled="f" stroked="f">
+                <v:textbox>
+                  <w:txbxContent>
+                    <w:p>
+                      <w:pPr>
+                        <w:rPr>
+                          <w:sz w:val="10"/>
+                          <w:szCs w:val="10"/>
+                        </w:rPr>
+                      </w:pPr>
+                      <w:r>
+                        <w:rPr>
+                          <w:sz w:val="10"/>
+                          <w:szCs w:val="10"/>
+                        </w:rPr>
+                        <w:t>Edit</w:t>
+                      </w:r>
+                    </w:p>
+                  </w:txbxContent>
+                </v:textbox>
+              </v:shape>
+            </w:pict>
+          </mc:Fallback>
+        </mc:AlternateContent>
+      </w:r>
+      <w:r>
+        <w:rPr>
+          <w:rFonts w:ascii="Times New Roman" w:hAnsi="Times New Roman" w:cs="Times New Roman"/>
+          <w:noProof/>
+        </w:rPr>
+        <mc:AlternateContent>
+          <mc:Choice Requires="wps">
+            <w:drawing>
+              <wp:anchor distT="0" distB="0" distL="114300" distR="114300" simplePos="0" relativeHeight="251660288" behindDoc="0" locked="0" layoutInCell="1" allowOverlap="1">
+                <wp:simplePos x="0" y="0"/>
+                <wp:positionH relativeFrom="column">
+                  <wp:posOffset>1792065</wp:posOffset>
+                </wp:positionH>
+                <wp:positionV relativeFrom="paragraph">
+                  <wp:posOffset>651445</wp:posOffset>
+                </wp:positionV>
+                <wp:extent cx="158920" cy="97797"/>
+                <wp:effectExtent l="0" t="0" r="12700" b="16510"/>
+                <wp:wrapNone/>
+                <wp:docPr id="1201656808" name="Rectangle 1"/>
+                <wp:cNvGraphicFramePr/>
+                <a:graphic xmlns:a="http://schemas.openxmlformats.org/drawingml/2006/main">
+                  <a:graphicData uri="http://schemas.microsoft.com/office/word/2010/wordprocessingShape">
+                    <wps:wsp>
+                      <wps:cNvSpPr/>
+                      <wps:spPr>
+                        <a:xfrm>
+                          <a:off x="0" y="0"/>
+                          <a:ext cx="158920" cy="97797"/>
+                        </a:xfrm>
+                        <a:prstGeom prst="rect">
+                          <a:avLst/>
+                        </a:prstGeom>
+                        <a:solidFill>
+                          <a:schemeClr val="bg1"/>
+                        </a:solidFill>
+                        <a:ln>
+                          <a:solidFill>
+                            <a:schemeClr val="bg1"/>
+                          </a:solidFill>
+                        </a:ln>
+                      </wps:spPr>
+                      <wps:style>
+                        <a:lnRef idx="2">
+                          <a:schemeClr val="accent1">
+                            <a:shade val="15000"/>
+                          </a:schemeClr>
+                        </a:lnRef>
+                        <a:fillRef idx="1">
+                          <a:schemeClr val="accent1"/>
+                        </a:fillRef>
+                        <a:effectRef idx="0">
+                          <a:schemeClr val="accent1"/>
+                        </a:effectRef>
+                        <a:fontRef idx="minor">
+                          <a:schemeClr val="lt1"/>
+                        </a:fontRef>
+                      </wps:style>
+                      <wps:bodyPr rot="0" spcFirstLastPara="0" vertOverflow="overflow" horzOverflow="overflow" vert="horz" wrap="square" lIns="91440" tIns="45720" rIns="91440" bIns="45720" numCol="1" spcCol="0" rtlCol="0" fromWordArt="0" anchor="ctr" anchorCtr="0" forceAA="0" compatLnSpc="1">
+                        <a:prstTxWarp prst="textNoShape">
+                          <a:avLst/>
+                        </a:prstTxWarp>
+                        <a:noAutofit/>
+                      </wps:bodyPr>
+                    </wps:wsp>
+                  </a:graphicData>
+                </a:graphic>
+              </wp:anchor>
+            </w:drawing>
+          </mc:Choice>
+          <mc:Fallback>
+            <w:pict>
+              <v:rect w14:anchorId="3F075BFD" id="Rectangle 1" o:spid="_x0000_s1026" style="position:absolute;margin-left:141.1pt;margin-top:51.3pt;width:12.5pt;height:7.7pt;z-index:251660288;visibility:visible;mso-wrap-style:square;mso-wrap-distance-left:9pt;mso-wrap-distance-top:0;mso-wrap-distance-right:9pt;mso-wrap-distance-bottom:0;mso-position-horizontal:absolute;mso-position-horizontal-relative:text;mso-position-vertical:absolute;mso-position-vertical-relative:text;v-text-anchor:middle" o:gfxdata="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" fillcolor="white [3212]" strokecolor="white [3212]" strokeweight="1pt"/>
+            </w:pict>
+          </mc:Fallback>
+        </mc:AlternateContent>
+      </w:r>
+      <w:r>
+        <w:rPr>
           <w:noProof/>
         </w:rPr>
         <w:drawing>
@@ -1869,9 +2247,191 @@
       </w:pPr>
       <w:r>
         <w:rPr>
+          <w:rFonts w:ascii="Times New Roman" w:hAnsi="Times New Roman" w:cs="Times New Roman"/>
           <w:noProof/>
         </w:rPr>
         <w:lastRenderedPageBreak/>
+        <mc:AlternateContent>
+          <mc:Choice Requires="wps">
+            <w:drawing>
+              <wp:anchor distT="45720" distB="45720" distL="114300" distR="114300" simplePos="0" relativeHeight="251667456" behindDoc="0" locked="0" layoutInCell="1" allowOverlap="1" wp14:anchorId="1359903A" wp14:editId="6DFECA59">
+                <wp:simplePos x="0" y="0"/>
+                <wp:positionH relativeFrom="column">
+                  <wp:posOffset>2881090</wp:posOffset>
+                </wp:positionH>
+                <wp:positionV relativeFrom="paragraph">
+                  <wp:posOffset>2587227</wp:posOffset>
+                </wp:positionV>
+                <wp:extent cx="625946" cy="178841"/>
+                <wp:effectExtent l="0" t="0" r="0" b="0"/>
+                <wp:wrapNone/>
+                <wp:docPr id="991211954" name="Text Box 2"/>
+                <wp:cNvGraphicFramePr>
+                  <a:graphicFrameLocks xmlns:a="http://schemas.openxmlformats.org/drawingml/2006/main"/>
+                </wp:cNvGraphicFramePr>
+                <a:graphic xmlns:a="http://schemas.openxmlformats.org/drawingml/2006/main">
+                  <a:graphicData uri="http://schemas.microsoft.com/office/word/2010/wordprocessingShape">
+                    <wps:wsp>
+                      <wps:cNvSpPr txBox="1">
+                        <a:spLocks noChangeArrowheads="1"/>
+                      </wps:cNvSpPr>
+                      <wps:spPr bwMode="auto">
+                        <a:xfrm>
+                          <a:off x="0" y="0"/>
+                          <a:ext cx="625946" cy="178841"/>
+                        </a:xfrm>
+                        <a:prstGeom prst="rect">
+                          <a:avLst/>
+                        </a:prstGeom>
+                        <a:noFill/>
+                        <a:ln w="9525">
+                          <a:noFill/>
+                          <a:miter lim="800000"/>
+                          <a:headEnd/>
+                          <a:tailEnd/>
+                        </a:ln>
+                      </wps:spPr>
+                      <wps:txbx>
+                        <w:txbxContent>
+                          <w:p>
+                            <w:pPr>
+                              <w:rPr>
+                                <w:sz w:val="8"/>
+                                <w:szCs w:val="8"/>
+                              </w:rPr>
+                            </w:pPr>
+                            <w:r>
+                              <w:rPr>
+                                <w:sz w:val="8"/>
+                                <w:szCs w:val="8"/>
+                              </w:rPr>
+                              <w:t>Konfismasi</w:t>
+                            </w:r>
+                          </w:p>
+                        </w:txbxContent>
+                      </wps:txbx>
+                      <wps:bodyPr rot="0" vert="horz" wrap="square" lIns="91440" tIns="45720" rIns="91440" bIns="45720" anchor="t" anchorCtr="0">
+                        <a:noAutofit/>
+                      </wps:bodyPr>
+                    </wps:wsp>
+                  </a:graphicData>
+                </a:graphic>
+                <wp14:sizeRelH relativeFrom="margin">
+                  <wp14:pctWidth>0</wp14:pctWidth>
+                </wp14:sizeRelH>
+                <wp14:sizeRelV relativeFrom="margin">
+                  <wp14:pctHeight>0</wp14:pctHeight>
+                </wp14:sizeRelV>
+              </wp:anchor>
+            </w:drawing>
+          </mc:Choice>
+          <mc:Fallback>
+            <w:pict>
+              <v:shape w14:anchorId="1359903A" id="_x0000_s1028" type="#_x0000_t202" style="position:absolute;left:0;text-align:left;margin-left:226.85pt;margin-top:203.7pt;width:49.3pt;height:14.1pt;z-index:251667456;visibility:visible;mso-wrap-style:square;mso-width-percent:0;mso-height-percent:0;mso-wrap-distance-left:9pt;mso-wrap-distance-top:3.6pt;mso-wrap-distance-right:9pt;mso-wrap-distance-bottom:3.6pt;mso-position-horizontal:absolute;mso-position-horizontal-relative:text;mso-position-vertical:absolute;mso-position-vertical-relative:text;mso-width-percent:0;mso-height-percent:0;mso-width-relative:margin;mso-height-relative:margin;v-text-anchor:top" o:gfxdata="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" filled="f" stroked="f">
+                <v:textbox>
+                  <w:txbxContent>
+                    <w:p>
+                      <w:pPr>
+                        <w:rPr>
+                          <w:sz w:val="8"/>
+                          <w:szCs w:val="8"/>
+                        </w:rPr>
+                      </w:pPr>
+                      <w:r>
+                        <w:rPr>
+                          <w:sz w:val="8"/>
+                          <w:szCs w:val="8"/>
+                        </w:rPr>
+                        <w:t>Konfismasi</w:t>
+                      </w:r>
+                    </w:p>
+                  </w:txbxContent>
+                </v:textbox>
+              </v:shape>
+            </w:pict>
+          </mc:Fallback>
+        </mc:AlternateContent>
+      </w:r>
+      <w:r>
+        <w:rPr>
+          <w:noProof/>
+        </w:rPr>
+        <mc:AlternateContent>
+          <mc:Choice Requires="wps">
+            <w:drawing>
+              <wp:anchor distT="0" distB="0" distL="114300" distR="114300" simplePos="0" relativeHeight="251665408" behindDoc="0" locked="0" layoutInCell="1" allowOverlap="1">
+                <wp:simplePos x="0" y="0"/>
+                <wp:positionH relativeFrom="column">
+                  <wp:posOffset>3008578</wp:posOffset>
+                </wp:positionH>
+                <wp:positionV relativeFrom="paragraph">
+                  <wp:posOffset>2622049</wp:posOffset>
+                </wp:positionV>
+                <wp:extent cx="207687" cy="74998"/>
+                <wp:effectExtent l="0" t="0" r="20955" b="20320"/>
+                <wp:wrapNone/>
+                <wp:docPr id="576301018" name="Rectangle 3"/>
+                <wp:cNvGraphicFramePr/>
+                <a:graphic xmlns:a="http://schemas.openxmlformats.org/drawingml/2006/main">
+                  <a:graphicData uri="http://schemas.microsoft.com/office/word/2010/wordprocessingShape">
+                    <wps:wsp>
+                      <wps:cNvSpPr/>
+                      <wps:spPr>
+                        <a:xfrm>
+                          <a:off x="0" y="0"/>
+                          <a:ext cx="207687" cy="74998"/>
+                        </a:xfrm>
+                        <a:prstGeom prst="rect">
+                          <a:avLst/>
+                        </a:prstGeom>
+                        <a:solidFill>
+                          <a:schemeClr val="bg1"/>
+                        </a:solidFill>
+                        <a:ln>
+                          <a:solidFill>
+                            <a:schemeClr val="bg1"/>
+                          </a:solidFill>
+                        </a:ln>
+                      </wps:spPr>
+                      <wps:style>
+                        <a:lnRef idx="2">
+                          <a:schemeClr val="accent1">
+                            <a:shade val="15000"/>
+                          </a:schemeClr>
+                        </a:lnRef>
+                        <a:fillRef idx="1">
+                          <a:schemeClr val="accent1"/>
+                        </a:fillRef>
+                        <a:effectRef idx="0">
+                          <a:schemeClr val="accent1"/>
+                        </a:effectRef>
+                        <a:fontRef idx="minor">
+                          <a:schemeClr val="lt1"/>
+                        </a:fontRef>
+                      </wps:style>
+                      <wps:bodyPr rot="0" spcFirstLastPara="0" vertOverflow="overflow" horzOverflow="overflow" vert="horz" wrap="square" lIns="91440" tIns="45720" rIns="91440" bIns="45720" numCol="1" spcCol="0" rtlCol="0" fromWordArt="0" anchor="ctr" anchorCtr="0" forceAA="0" compatLnSpc="1">
+                        <a:prstTxWarp prst="textNoShape">
+                          <a:avLst/>
+                        </a:prstTxWarp>
+                        <a:noAutofit/>
+                      </wps:bodyPr>
+                    </wps:wsp>
+                  </a:graphicData>
+                </a:graphic>
+              </wp:anchor>
+            </w:drawing>
+          </mc:Choice>
+          <mc:Fallback>
+            <w:pict>
+              <v:rect w14:anchorId="010FC08C" id="Rectangle 3" o:spid="_x0000_s1026" style="position:absolute;margin-left:236.9pt;margin-top:206.45pt;width:16.35pt;height:5.9pt;z-index:251665408;visibility:visible;mso-wrap-style:square;mso-wrap-distance-left:9pt;mso-wrap-distance-top:0;mso-wrap-distance-right:9pt;mso-wrap-distance-bottom:0;mso-position-horizontal:absolute;mso-position-horizontal-relative:text;mso-position-vertical:absolute;mso-position-vertical-relative:text;v-text-anchor:middle" o:gfxdata="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" fillcolor="white [3212]" strokecolor="white [3212]" strokeweight="1pt"/>
+            </w:pict>
+          </mc:Fallback>
+        </mc:AlternateContent>
+      </w:r>
+      <w:r>
+        <w:rPr>
+          <w:noProof/>
+        </w:rPr>
         <w:drawing>
           <wp:inline distT="0" distB="0" distL="0" distR="0">
             <wp:extent cx="3573280" cy="3466769"/>
@@ -2001,6 +2561,188 @@
       </w:pPr>
       <w:r>
         <w:rPr>
+          <w:rFonts w:ascii="Times New Roman" w:hAnsi="Times New Roman" w:cs="Times New Roman"/>
+          <w:noProof/>
+        </w:rPr>
+        <mc:AlternateContent>
+          <mc:Choice Requires="wps">
+            <w:drawing>
+              <wp:anchor distT="45720" distB="45720" distL="114300" distR="114300" simplePos="0" relativeHeight="251670528" behindDoc="0" locked="0" layoutInCell="1" allowOverlap="1" wp14:anchorId="51CAED2F" wp14:editId="70FA00D5">
+                <wp:simplePos x="0" y="0"/>
+                <wp:positionH relativeFrom="column">
+                  <wp:posOffset>2869850</wp:posOffset>
+                </wp:positionH>
+                <wp:positionV relativeFrom="paragraph">
+                  <wp:posOffset>2646905</wp:posOffset>
+                </wp:positionV>
+                <wp:extent cx="625946" cy="178841"/>
+                <wp:effectExtent l="0" t="0" r="0" b="0"/>
+                <wp:wrapNone/>
+                <wp:docPr id="127579309" name="Text Box 2"/>
+                <wp:cNvGraphicFramePr>
+                  <a:graphicFrameLocks xmlns:a="http://schemas.openxmlformats.org/drawingml/2006/main"/>
+                </wp:cNvGraphicFramePr>
+                <a:graphic xmlns:a="http://schemas.openxmlformats.org/drawingml/2006/main">
+                  <a:graphicData uri="http://schemas.microsoft.com/office/word/2010/wordprocessingShape">
+                    <wps:wsp>
+                      <wps:cNvSpPr txBox="1">
+                        <a:spLocks noChangeArrowheads="1"/>
+                      </wps:cNvSpPr>
+                      <wps:spPr bwMode="auto">
+                        <a:xfrm>
+                          <a:off x="0" y="0"/>
+                          <a:ext cx="625946" cy="178841"/>
+                        </a:xfrm>
+                        <a:prstGeom prst="rect">
+                          <a:avLst/>
+                        </a:prstGeom>
+                        <a:noFill/>
+                        <a:ln w="9525">
+                          <a:noFill/>
+                          <a:miter lim="800000"/>
+                          <a:headEnd/>
+                          <a:tailEnd/>
+                        </a:ln>
+                      </wps:spPr>
+                      <wps:txbx>
+                        <w:txbxContent>
+                          <w:p>
+                            <w:pPr>
+                              <w:rPr>
+                                <w:sz w:val="8"/>
+                                <w:szCs w:val="8"/>
+                              </w:rPr>
+                            </w:pPr>
+                            <w:r>
+                              <w:rPr>
+                                <w:sz w:val="8"/>
+                                <w:szCs w:val="8"/>
+                              </w:rPr>
+                              <w:t>Konfismasi</w:t>
+                            </w:r>
+                          </w:p>
+                        </w:txbxContent>
+                      </wps:txbx>
+                      <wps:bodyPr rot="0" vert="horz" wrap="square" lIns="91440" tIns="45720" rIns="91440" bIns="45720" anchor="t" anchorCtr="0">
+                        <a:noAutofit/>
+                      </wps:bodyPr>
+                    </wps:wsp>
+                  </a:graphicData>
+                </a:graphic>
+                <wp14:sizeRelH relativeFrom="margin">
+                  <wp14:pctWidth>0</wp14:pctWidth>
+                </wp14:sizeRelH>
+                <wp14:sizeRelV relativeFrom="margin">
+                  <wp14:pctHeight>0</wp14:pctHeight>
+                </wp14:sizeRelV>
+              </wp:anchor>
+            </w:drawing>
+          </mc:Choice>
+          <mc:Fallback>
+            <w:pict>
+              <v:shape w14:anchorId="51CAED2F" id="_x0000_s1029" type="#_x0000_t202" style="position:absolute;left:0;text-align:left;margin-left:225.95pt;margin-top:208.4pt;width:49.3pt;height:14.1pt;z-index:251670528;visibility:visible;mso-wrap-style:square;mso-width-percent:0;mso-height-percent:0;mso-wrap-distance-left:9pt;mso-wrap-distance-top:3.6pt;mso-wrap-distance-right:9pt;mso-wrap-distance-bottom:3.6pt;mso-position-horizontal:absolute;mso-position-horizontal-relative:text;mso-position-vertical:absolute;mso-position-vertical-relative:text;mso-width-percent:0;mso-height-percent:0;mso-width-relative:margin;mso-height-relative:margin;v-text-anchor:top" o:gfxdata="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" filled="f" stroked="f">
+                <v:textbox>
+                  <w:txbxContent>
+                    <w:p>
+                      <w:pPr>
+                        <w:rPr>
+                          <w:sz w:val="8"/>
+                          <w:szCs w:val="8"/>
+                        </w:rPr>
+                      </w:pPr>
+                      <w:r>
+                        <w:rPr>
+                          <w:sz w:val="8"/>
+                          <w:szCs w:val="8"/>
+                        </w:rPr>
+                        <w:t>Konfismasi</w:t>
+                      </w:r>
+                    </w:p>
+                  </w:txbxContent>
+                </v:textbox>
+              </v:shape>
+            </w:pict>
+          </mc:Fallback>
+        </mc:AlternateContent>
+      </w:r>
+      <w:r>
+        <w:rPr>
+          <w:noProof/>
+        </w:rPr>
+        <mc:AlternateContent>
+          <mc:Choice Requires="wps">
+            <w:drawing>
+              <wp:anchor distT="0" distB="0" distL="114300" distR="114300" simplePos="0" relativeHeight="251668480" behindDoc="0" locked="0" layoutInCell="1" allowOverlap="1">
+                <wp:simplePos x="0" y="0"/>
+                <wp:positionH relativeFrom="column">
+                  <wp:posOffset>2990335</wp:posOffset>
+                </wp:positionH>
+                <wp:positionV relativeFrom="paragraph">
+                  <wp:posOffset>2689276</wp:posOffset>
+                </wp:positionV>
+                <wp:extent cx="225298" cy="70611"/>
+                <wp:effectExtent l="0" t="0" r="22860" b="24765"/>
+                <wp:wrapNone/>
+                <wp:docPr id="1647535139" name="Rectangle 4"/>
+                <wp:cNvGraphicFramePr/>
+                <a:graphic xmlns:a="http://schemas.openxmlformats.org/drawingml/2006/main">
+                  <a:graphicData uri="http://schemas.microsoft.com/office/word/2010/wordprocessingShape">
+                    <wps:wsp>
+                      <wps:cNvSpPr/>
+                      <wps:spPr>
+                        <a:xfrm>
+                          <a:off x="0" y="0"/>
+                          <a:ext cx="225298" cy="70611"/>
+                        </a:xfrm>
+                        <a:prstGeom prst="rect">
+                          <a:avLst/>
+                        </a:prstGeom>
+                        <a:solidFill>
+                          <a:schemeClr val="bg1"/>
+                        </a:solidFill>
+                        <a:ln>
+                          <a:solidFill>
+                            <a:schemeClr val="bg1"/>
+                          </a:solidFill>
+                        </a:ln>
+                      </wps:spPr>
+                      <wps:style>
+                        <a:lnRef idx="2">
+                          <a:schemeClr val="accent1">
+                            <a:shade val="15000"/>
+                          </a:schemeClr>
+                        </a:lnRef>
+                        <a:fillRef idx="1">
+                          <a:schemeClr val="accent1"/>
+                        </a:fillRef>
+                        <a:effectRef idx="0">
+                          <a:schemeClr val="accent1"/>
+                        </a:effectRef>
+                        <a:fontRef idx="minor">
+                          <a:schemeClr val="lt1"/>
+                        </a:fontRef>
+                      </wps:style>
+                      <wps:bodyPr rot="0" spcFirstLastPara="0" vertOverflow="overflow" horzOverflow="overflow" vert="horz" wrap="square" lIns="91440" tIns="45720" rIns="91440" bIns="45720" numCol="1" spcCol="0" rtlCol="0" fromWordArt="0" anchor="ctr" anchorCtr="0" forceAA="0" compatLnSpc="1">
+                        <a:prstTxWarp prst="textNoShape">
+                          <a:avLst/>
+                        </a:prstTxWarp>
+                        <a:noAutofit/>
+                      </wps:bodyPr>
+                    </wps:wsp>
+                  </a:graphicData>
+                </a:graphic>
+              </wp:anchor>
+            </w:drawing>
+          </mc:Choice>
+          <mc:Fallback>
+            <w:pict>
+              <v:rect w14:anchorId="4AE08DDC" id="Rectangle 4" o:spid="_x0000_s1026" style="position:absolute;margin-left:235.45pt;margin-top:211.75pt;width:17.75pt;height:5.55pt;z-index:251668480;visibility:visible;mso-wrap-style:square;mso-wrap-distance-left:9pt;mso-wrap-distance-top:0;mso-wrap-distance-right:9pt;mso-wrap-distance-bottom:0;mso-position-horizontal:absolute;mso-position-horizontal-relative:text;mso-position-vertical:absolute;mso-position-vertical-relative:text;v-text-anchor:middle" o:gfxdata="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" fillcolor="white [3212]" strokecolor="white [3212]" strokeweight="1pt"/>
+            </w:pict>
+          </mc:Fallback>
+        </mc:AlternateContent>
+      </w:r>
+      <w:r>
+        <w:rPr>
           <w:noProof/>
         </w:rPr>
         <w:drawing>
@@ -2120,6 +2862,189 @@
       </w:pPr>
       <w:r>
         <w:rPr>
+          <w:rFonts w:ascii="Times New Roman" w:hAnsi="Times New Roman" w:cs="Times New Roman"/>
+          <w:noProof/>
+        </w:rPr>
+        <mc:AlternateContent>
+          <mc:Choice Requires="wps">
+            <w:drawing>
+              <wp:anchor distT="45720" distB="45720" distL="114300" distR="114300" simplePos="0" relativeHeight="251674624" behindDoc="0" locked="0" layoutInCell="1" allowOverlap="1" wp14:anchorId="51CAED2F" wp14:editId="70FA00D5">
+                <wp:simplePos x="0" y="0"/>
+                <wp:positionH relativeFrom="column">
+                  <wp:posOffset>2880056</wp:posOffset>
+                </wp:positionH>
+                <wp:positionV relativeFrom="paragraph">
+                  <wp:posOffset>1700530</wp:posOffset>
+                </wp:positionV>
+                <wp:extent cx="625946" cy="178841"/>
+                <wp:effectExtent l="0" t="0" r="0" b="0"/>
+                <wp:wrapNone/>
+                <wp:docPr id="2038376192" name="Text Box 2"/>
+                <wp:cNvGraphicFramePr>
+                  <a:graphicFrameLocks xmlns:a="http://schemas.openxmlformats.org/drawingml/2006/main"/>
+                </wp:cNvGraphicFramePr>
+                <a:graphic xmlns:a="http://schemas.openxmlformats.org/drawingml/2006/main">
+                  <a:graphicData uri="http://schemas.microsoft.com/office/word/2010/wordprocessingShape">
+                    <wps:wsp>
+                      <wps:cNvSpPr txBox="1">
+                        <a:spLocks noChangeArrowheads="1"/>
+                      </wps:cNvSpPr>
+                      <wps:spPr bwMode="auto">
+                        <a:xfrm>
+                          <a:off x="0" y="0"/>
+                          <a:ext cx="625946" cy="178841"/>
+                        </a:xfrm>
+                        <a:prstGeom prst="rect">
+                          <a:avLst/>
+                        </a:prstGeom>
+                        <a:noFill/>
+                        <a:ln w="9525">
+                          <a:noFill/>
+                          <a:miter lim="800000"/>
+                          <a:headEnd/>
+                          <a:tailEnd/>
+                        </a:ln>
+                      </wps:spPr>
+                      <wps:txbx>
+                        <w:txbxContent>
+                          <w:p>
+                            <w:pPr>
+                              <w:rPr>
+                                <w:sz w:val="8"/>
+                                <w:szCs w:val="8"/>
+                              </w:rPr>
+                            </w:pPr>
+                            <w:r>
+                              <w:rPr>
+                                <w:sz w:val="8"/>
+                                <w:szCs w:val="8"/>
+                              </w:rPr>
+                              <w:t>Konfismasi</w:t>
+                            </w:r>
+                          </w:p>
+                        </w:txbxContent>
+                      </wps:txbx>
+                      <wps:bodyPr rot="0" vert="horz" wrap="square" lIns="91440" tIns="45720" rIns="91440" bIns="45720" anchor="t" anchorCtr="0">
+                        <a:noAutofit/>
+                      </wps:bodyPr>
+                    </wps:wsp>
+                  </a:graphicData>
+                </a:graphic>
+                <wp14:sizeRelH relativeFrom="margin">
+                  <wp14:pctWidth>0</wp14:pctWidth>
+                </wp14:sizeRelH>
+                <wp14:sizeRelV relativeFrom="margin">
+                  <wp14:pctHeight>0</wp14:pctHeight>
+                </wp14:sizeRelV>
+              </wp:anchor>
+            </w:drawing>
+          </mc:Choice>
+          <mc:Fallback>
+            <w:pict>
+              <v:shape w14:anchorId="51CAED2F" id="_x0000_s1030" type="#_x0000_t202" style="position:absolute;left:0;text-align:left;margin-left:226.8pt;margin-top:133.9pt;width:49.3pt;height:14.1pt;z-index:251674624;visibility:visible;mso-wrap-style:square;mso-width-percent:0;mso-height-percent:0;mso-wrap-distance-left:9pt;mso-wrap-distance-top:3.6pt;mso-wrap-distance-right:9pt;mso-wrap-distance-bottom:3.6pt;mso-position-horizontal:absolute;mso-position-horizontal-relative:text;mso-position-vertical:absolute;mso-position-vertical-relative:text;mso-width-percent:0;mso-height-percent:0;mso-width-relative:margin;mso-height-relative:margin;v-text-anchor:top" o:gfxdata="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" filled="f" stroked="f">
+                <v:textbox>
+                  <w:txbxContent>
+                    <w:p>
+                      <w:pPr>
+                        <w:rPr>
+                          <w:sz w:val="8"/>
+                          <w:szCs w:val="8"/>
+                        </w:rPr>
+                      </w:pPr>
+                      <w:r>
+                        <w:rPr>
+                          <w:sz w:val="8"/>
+                          <w:szCs w:val="8"/>
+                        </w:rPr>
+                        <w:t>Konfismasi</w:t>
+                      </w:r>
+                    </w:p>
+                  </w:txbxContent>
+                </v:textbox>
+              </v:shape>
+            </w:pict>
+          </mc:Fallback>
+        </mc:AlternateContent>
+      </w:r>
+      <w:r>
+        <w:rPr>
+          <w:rFonts w:ascii="Times New Roman" w:hAnsi="Times New Roman" w:cs="Times New Roman"/>
+          <w:noProof/>
+        </w:rPr>
+        <mc:AlternateContent>
+          <mc:Choice Requires="wps">
+            <w:drawing>
+              <wp:anchor distT="0" distB="0" distL="114300" distR="114300" simplePos="0" relativeHeight="251673600" behindDoc="0" locked="0" layoutInCell="1" allowOverlap="1">
+                <wp:simplePos x="0" y="0"/>
+                <wp:positionH relativeFrom="column">
+                  <wp:posOffset>2993866</wp:posOffset>
+                </wp:positionH>
+                <wp:positionV relativeFrom="paragraph">
+                  <wp:posOffset>1742803</wp:posOffset>
+                </wp:positionV>
+                <wp:extent cx="229482" cy="81201"/>
+                <wp:effectExtent l="0" t="0" r="18415" b="14605"/>
+                <wp:wrapNone/>
+                <wp:docPr id="827123350" name="Rectangle 5"/>
+                <wp:cNvGraphicFramePr/>
+                <a:graphic xmlns:a="http://schemas.openxmlformats.org/drawingml/2006/main">
+                  <a:graphicData uri="http://schemas.microsoft.com/office/word/2010/wordprocessingShape">
+                    <wps:wsp>
+                      <wps:cNvSpPr/>
+                      <wps:spPr>
+                        <a:xfrm>
+                          <a:off x="0" y="0"/>
+                          <a:ext cx="229482" cy="81201"/>
+                        </a:xfrm>
+                        <a:prstGeom prst="rect">
+                          <a:avLst/>
+                        </a:prstGeom>
+                        <a:solidFill>
+                          <a:schemeClr val="bg1"/>
+                        </a:solidFill>
+                        <a:ln>
+                          <a:solidFill>
+                            <a:schemeClr val="bg1"/>
+                          </a:solidFill>
+                        </a:ln>
+                      </wps:spPr>
+                      <wps:style>
+                        <a:lnRef idx="2">
+                          <a:schemeClr val="accent1">
+                            <a:shade val="15000"/>
+                          </a:schemeClr>
+                        </a:lnRef>
+                        <a:fillRef idx="1">
+                          <a:schemeClr val="accent1"/>
+                        </a:fillRef>
+                        <a:effectRef idx="0">
+                          <a:schemeClr val="accent1"/>
+                        </a:effectRef>
+                        <a:fontRef idx="minor">
+                          <a:schemeClr val="lt1"/>
+                        </a:fontRef>
+                      </wps:style>
+                      <wps:bodyPr rot="0" spcFirstLastPara="0" vertOverflow="overflow" horzOverflow="overflow" vert="horz" wrap="square" lIns="91440" tIns="45720" rIns="91440" bIns="45720" numCol="1" spcCol="0" rtlCol="0" fromWordArt="0" anchor="ctr" anchorCtr="0" forceAA="0" compatLnSpc="1">
+                        <a:prstTxWarp prst="textNoShape">
+                          <a:avLst/>
+                        </a:prstTxWarp>
+                        <a:noAutofit/>
+                      </wps:bodyPr>
+                    </wps:wsp>
+                  </a:graphicData>
+                </a:graphic>
+              </wp:anchor>
+            </w:drawing>
+          </mc:Choice>
+          <mc:Fallback>
+            <w:pict>
+              <v:rect w14:anchorId="4196587F" id="Rectangle 5" o:spid="_x0000_s1026" style="position:absolute;margin-left:235.75pt;margin-top:137.25pt;width:18.05pt;height:6.4pt;z-index:251673600;visibility:visible;mso-wrap-style:square;mso-wrap-distance-left:9pt;mso-wrap-distance-top:0;mso-wrap-distance-right:9pt;mso-wrap-distance-bottom:0;mso-position-horizontal:absolute;mso-position-horizontal-relative:text;mso-position-vertical:absolute;mso-position-vertical-relative:text;v-text-anchor:middle" o:gfxdata="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" fillcolor="white [3212]" strokecolor="white [3212]" strokeweight="1pt"/>
+            </w:pict>
+          </mc:Fallback>
+        </mc:AlternateContent>
+      </w:r>
+      <w:r>
+        <w:rPr>
           <w:noProof/>
         </w:rPr>
         <w:drawing>
@@ -2371,9 +3296,191 @@
       </w:pPr>
       <w:r>
         <w:rPr>
+          <w:rFonts w:ascii="Times New Roman" w:hAnsi="Times New Roman" w:cs="Times New Roman"/>
           <w:noProof/>
         </w:rPr>
         <w:lastRenderedPageBreak/>
+        <mc:AlternateContent>
+          <mc:Choice Requires="wps">
+            <w:drawing>
+              <wp:anchor distT="45720" distB="45720" distL="114300" distR="114300" simplePos="0" relativeHeight="251677696" behindDoc="0" locked="0" layoutInCell="1" allowOverlap="1" wp14:anchorId="51CAED2F" wp14:editId="70FA00D5">
+                <wp:simplePos x="0" y="0"/>
+                <wp:positionH relativeFrom="column">
+                  <wp:posOffset>2851939</wp:posOffset>
+                </wp:positionH>
+                <wp:positionV relativeFrom="paragraph">
+                  <wp:posOffset>2397174</wp:posOffset>
+                </wp:positionV>
+                <wp:extent cx="625946" cy="178841"/>
+                <wp:effectExtent l="0" t="0" r="0" b="0"/>
+                <wp:wrapNone/>
+                <wp:docPr id="172625985" name="Text Box 2"/>
+                <wp:cNvGraphicFramePr>
+                  <a:graphicFrameLocks xmlns:a="http://schemas.openxmlformats.org/drawingml/2006/main"/>
+                </wp:cNvGraphicFramePr>
+                <a:graphic xmlns:a="http://schemas.openxmlformats.org/drawingml/2006/main">
+                  <a:graphicData uri="http://schemas.microsoft.com/office/word/2010/wordprocessingShape">
+                    <wps:wsp>
+                      <wps:cNvSpPr txBox="1">
+                        <a:spLocks noChangeArrowheads="1"/>
+                      </wps:cNvSpPr>
+                      <wps:spPr bwMode="auto">
+                        <a:xfrm>
+                          <a:off x="0" y="0"/>
+                          <a:ext cx="625946" cy="178841"/>
+                        </a:xfrm>
+                        <a:prstGeom prst="rect">
+                          <a:avLst/>
+                        </a:prstGeom>
+                        <a:noFill/>
+                        <a:ln w="9525">
+                          <a:noFill/>
+                          <a:miter lim="800000"/>
+                          <a:headEnd/>
+                          <a:tailEnd/>
+                        </a:ln>
+                      </wps:spPr>
+                      <wps:txbx>
+                        <w:txbxContent>
+                          <w:p>
+                            <w:pPr>
+                              <w:rPr>
+                                <w:sz w:val="8"/>
+                                <w:szCs w:val="8"/>
+                              </w:rPr>
+                            </w:pPr>
+                            <w:r>
+                              <w:rPr>
+                                <w:sz w:val="8"/>
+                                <w:szCs w:val="8"/>
+                              </w:rPr>
+                              <w:t>Konfismasi</w:t>
+                            </w:r>
+                          </w:p>
+                        </w:txbxContent>
+                      </wps:txbx>
+                      <wps:bodyPr rot="0" vert="horz" wrap="square" lIns="91440" tIns="45720" rIns="91440" bIns="45720" anchor="t" anchorCtr="0">
+                        <a:noAutofit/>
+                      </wps:bodyPr>
+                    </wps:wsp>
+                  </a:graphicData>
+                </a:graphic>
+                <wp14:sizeRelH relativeFrom="margin">
+                  <wp14:pctWidth>0</wp14:pctWidth>
+                </wp14:sizeRelH>
+                <wp14:sizeRelV relativeFrom="margin">
+                  <wp14:pctHeight>0</wp14:pctHeight>
+                </wp14:sizeRelV>
+              </wp:anchor>
+            </w:drawing>
+          </mc:Choice>
+          <mc:Fallback>
+            <w:pict>
+              <v:shape w14:anchorId="51CAED2F" id="_x0000_s1031" type="#_x0000_t202" style="position:absolute;left:0;text-align:left;margin-left:224.55pt;margin-top:188.75pt;width:49.3pt;height:14.1pt;z-index:251677696;visibility:visible;mso-wrap-style:square;mso-width-percent:0;mso-height-percent:0;mso-wrap-distance-left:9pt;mso-wrap-distance-top:3.6pt;mso-wrap-distance-right:9pt;mso-wrap-distance-bottom:3.6pt;mso-position-horizontal:absolute;mso-position-horizontal-relative:text;mso-position-vertical:absolute;mso-position-vertical-relative:text;mso-width-percent:0;mso-height-percent:0;mso-width-relative:margin;mso-height-relative:margin;v-text-anchor:top" o:gfxdata="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" filled="f" stroked="f">
+                <v:textbox>
+                  <w:txbxContent>
+                    <w:p>
+                      <w:pPr>
+                        <w:rPr>
+                          <w:sz w:val="8"/>
+                          <w:szCs w:val="8"/>
+                        </w:rPr>
+                      </w:pPr>
+                      <w:r>
+                        <w:rPr>
+                          <w:sz w:val="8"/>
+                          <w:szCs w:val="8"/>
+                        </w:rPr>
+                        <w:t>Konfismasi</w:t>
+                      </w:r>
+                    </w:p>
+                  </w:txbxContent>
+                </v:textbox>
+              </v:shape>
+            </w:pict>
+          </mc:Fallback>
+        </mc:AlternateContent>
+      </w:r>
+      <w:r>
+        <w:rPr>
+          <w:noProof/>
+        </w:rPr>
+        <mc:AlternateContent>
+          <mc:Choice Requires="wps">
+            <w:drawing>
+              <wp:anchor distT="0" distB="0" distL="114300" distR="114300" simplePos="0" relativeHeight="251675648" behindDoc="0" locked="0" layoutInCell="1" allowOverlap="1">
+                <wp:simplePos x="0" y="0"/>
+                <wp:positionH relativeFrom="column">
+                  <wp:posOffset>2983274</wp:posOffset>
+                </wp:positionH>
+                <wp:positionV relativeFrom="paragraph">
+                  <wp:posOffset>2436046</wp:posOffset>
+                </wp:positionV>
+                <wp:extent cx="211830" cy="70610"/>
+                <wp:effectExtent l="0" t="0" r="17145" b="24765"/>
+                <wp:wrapNone/>
+                <wp:docPr id="1592875186" name="Rectangle 6"/>
+                <wp:cNvGraphicFramePr/>
+                <a:graphic xmlns:a="http://schemas.openxmlformats.org/drawingml/2006/main">
+                  <a:graphicData uri="http://schemas.microsoft.com/office/word/2010/wordprocessingShape">
+                    <wps:wsp>
+                      <wps:cNvSpPr/>
+                      <wps:spPr>
+                        <a:xfrm>
+                          <a:off x="0" y="0"/>
+                          <a:ext cx="211830" cy="70610"/>
+                        </a:xfrm>
+                        <a:prstGeom prst="rect">
+                          <a:avLst/>
+                        </a:prstGeom>
+                        <a:solidFill>
+                          <a:schemeClr val="bg1"/>
+                        </a:solidFill>
+                        <a:ln>
+                          <a:solidFill>
+                            <a:schemeClr val="bg1"/>
+                          </a:solidFill>
+                        </a:ln>
+                      </wps:spPr>
+                      <wps:style>
+                        <a:lnRef idx="2">
+                          <a:schemeClr val="accent1">
+                            <a:shade val="15000"/>
+                          </a:schemeClr>
+                        </a:lnRef>
+                        <a:fillRef idx="1">
+                          <a:schemeClr val="accent1"/>
+                        </a:fillRef>
+                        <a:effectRef idx="0">
+                          <a:schemeClr val="accent1"/>
+                        </a:effectRef>
+                        <a:fontRef idx="minor">
+                          <a:schemeClr val="lt1"/>
+                        </a:fontRef>
+                      </wps:style>
+                      <wps:bodyPr rot="0" spcFirstLastPara="0" vertOverflow="overflow" horzOverflow="overflow" vert="horz" wrap="square" lIns="91440" tIns="45720" rIns="91440" bIns="45720" numCol="1" spcCol="0" rtlCol="0" fromWordArt="0" anchor="ctr" anchorCtr="0" forceAA="0" compatLnSpc="1">
+                        <a:prstTxWarp prst="textNoShape">
+                          <a:avLst/>
+                        </a:prstTxWarp>
+                        <a:noAutofit/>
+                      </wps:bodyPr>
+                    </wps:wsp>
+                  </a:graphicData>
+                </a:graphic>
+              </wp:anchor>
+            </w:drawing>
+          </mc:Choice>
+          <mc:Fallback>
+            <w:pict>
+              <v:rect w14:anchorId="4148E0E0" id="Rectangle 6" o:spid="_x0000_s1026" style="position:absolute;margin-left:234.9pt;margin-top:191.8pt;width:16.7pt;height:5.55pt;z-index:251675648;visibility:visible;mso-wrap-style:square;mso-wrap-distance-left:9pt;mso-wrap-distance-top:0;mso-wrap-distance-right:9pt;mso-wrap-distance-bottom:0;mso-position-horizontal:absolute;mso-position-horizontal-relative:text;mso-position-vertical:absolute;mso-position-vertical-relative:text;v-text-anchor:middle" o:gfxdata="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" fillcolor="white [3212]" strokecolor="white [3212]" strokeweight="1pt"/>
+            </w:pict>
+          </mc:Fallback>
+        </mc:AlternateContent>
+      </w:r>
+      <w:r>
+        <w:rPr>
+          <w:noProof/>
+        </w:rPr>
         <w:drawing>
           <wp:inline distT="0" distB="0" distL="0" distR="0">
             <wp:extent cx="3418738" cy="3221502"/>
@@ -2564,6 +3671,54 @@
         </w:rPr>
         <w:t xml:space="preserve"> </w:t>
       </w:r>
+    </w:p>
+    <w:p>
+      <w:pPr>
+        <w:pStyle w:val="ListParagraph"/>
+        <w:spacing w:line="276" w:lineRule="auto"/>
+        <w:ind w:left="1080"/>
+        <w:jc w:val="center"/>
+        <w:rPr>
+          <w:rFonts w:ascii="Times New Roman" w:hAnsi="Times New Roman" w:cs="Times New Roman"/>
+          <w:b/>
+          <w:bCs/>
+        </w:rPr>
+      </w:pPr>
+    </w:p>
+    <w:p>
+      <w:pPr>
+        <w:pStyle w:val="ListParagraph"/>
+        <w:numPr>
+          <w:ilvl w:val="0"/>
+          <w:numId w:val="10"/>
+        </w:numPr>
+        <w:spacing w:line="276" w:lineRule="auto"/>
+        <w:jc w:val="both"/>
+        <w:rPr>
+          <w:rFonts w:ascii="Times New Roman" w:hAnsi="Times New Roman" w:cs="Times New Roman"/>
+          <w:b/>
+          <w:bCs/>
+        </w:rPr>
+      </w:pPr>
+      <w:r>
+        <w:rPr>
+          <w:rFonts w:ascii="Times New Roman" w:hAnsi="Times New Roman" w:cs="Times New Roman"/>
+          <w:b/>
+          <w:bCs/>
+        </w:rPr>
+        <w:t>Rancangan UI</w:t>
+      </w:r>
+    </w:p>
+    <w:p>
+      <w:pPr>
+        <w:pStyle w:val="ListParagraph"/>
+        <w:spacing w:line="276" w:lineRule="auto"/>
+        <w:ind w:left="1080"/>
+        <w:jc w:val="both"/>
+        <w:rPr>
+          <w:rFonts w:ascii="Times New Roman" w:hAnsi="Times New Roman" w:cs="Times New Roman"/>
+        </w:rPr>
+      </w:pPr>
     </w:p>
     <w:sectPr>
       <w:pgSz w:w="12240" w:h="15840"/>
